--- a/required-features.docx
+++ b/required-features.docx
@@ -49,11 +49,6 @@
         <w:t xml:space="preserve"> (by user)</w:t>
       </w:r>
     </w:p>
-    <w:p>
-      <w:r>
-        <w:t>Analytics (down to city level)</w:t>
-      </w:r>
-    </w:p>
     <w:p/>
     <w:p>
       <w:pPr>
@@ -84,7 +79,10 @@
         <w:t>Submission</w:t>
       </w:r>
       <w:r>
-        <w:t xml:space="preserve"> by others</w:t>
+        <w:t xml:space="preserve"> by other</w:t>
+      </w:r>
+      <w:r>
+        <w:t xml:space="preserve"> educators</w:t>
       </w:r>
     </w:p>
     <w:p>
@@ -116,6 +114,11 @@
       </w:r>
       <w:r>
         <w:t xml:space="preserve"> at the end</w:t>
+      </w:r>
+    </w:p>
+    <w:p>
+      <w:r>
+        <w:t>Analytics (down to city level)</w:t>
       </w:r>
     </w:p>
     <w:p>

--- a/required-features.docx
+++ b/required-features.docx
@@ -110,18 +110,13 @@
     </w:p>
     <w:p>
       <w:r>
-        <w:t>Publish paper</w:t>
-      </w:r>
-      <w:r>
-        <w:t xml:space="preserve"> at the end</w:t>
-      </w:r>
-    </w:p>
-    <w:p>
-      <w:r>
         <w:t>Analytics (down to city level)</w:t>
       </w:r>
     </w:p>
     <w:p>
+      <w:r>
+        <w:t>“People who liked…also liked…”</w:t>
+      </w:r>
       <w:bookmarkStart w:id="0" w:name="_GoBack"/>
       <w:bookmarkEnd w:id="0"/>
     </w:p>

--- a/required-features.docx
+++ b/required-features.docx
@@ -92,16 +92,6 @@
     </w:p>
     <w:p>
       <w:r>
-        <w:t xml:space="preserve">Allow others to edit/update existing </w:t>
-      </w:r>
-      <w:proofErr w:type="gramStart"/>
-      <w:r>
-        <w:t>patterns ???</w:t>
-      </w:r>
-      <w:proofErr w:type="gramEnd"/>
-    </w:p>
-    <w:p>
-      <w:r>
         <w:t>Merg</w:t>
       </w:r>
       <w:r>
@@ -116,6 +106,11 @@
     <w:p>
       <w:r>
         <w:t>“People who liked…also liked…”</w:t>
+      </w:r>
+    </w:p>
+    <w:p>
+      <w:r>
+        <w:t>Allow others to update existing patterns ?</w:t>
       </w:r>
       <w:bookmarkStart w:id="0" w:name="_GoBack"/>
       <w:bookmarkEnd w:id="0"/>
